--- a/course/public-speaking/lesson-plan/crisis-response-presentations-activity.docx
+++ b/course/public-speaking/lesson-plan/crisis-response-presentations-activity.docx
@@ -45,15 +45,15 @@
         </w:tblCellMar>
       </w:tblPr>
       <w:tblGrid>
-        <w:gridCol w:w="1977"/>
-        <w:gridCol w:w="5046"/>
-        <w:gridCol w:w="2949"/>
+        <w:gridCol w:w="1975"/>
+        <w:gridCol w:w="5047"/>
+        <w:gridCol w:w="2950"/>
       </w:tblGrid>
       <w:tr>
         <w:trPr/>
         <w:tc>
           <w:tcPr>
-            <w:tcW w:w="1977" w:type="dxa"/>
+            <w:tcW w:w="1975" w:type="dxa"/>
             <w:tcBorders>
               <w:top w:val="single" w:sz="2" w:space="0" w:color="000000"/>
               <w:left w:val="single" w:sz="2" w:space="0" w:color="000000"/>
@@ -75,7 +75,7 @@
         </w:tc>
         <w:tc>
           <w:tcPr>
-            <w:tcW w:w="5046" w:type="dxa"/>
+            <w:tcW w:w="5047" w:type="dxa"/>
             <w:tcBorders>
               <w:top w:val="single" w:sz="2" w:space="0" w:color="000000"/>
               <w:left w:val="single" w:sz="2" w:space="0" w:color="000000"/>
@@ -97,7 +97,7 @@
         </w:tc>
         <w:tc>
           <w:tcPr>
-            <w:tcW w:w="2949" w:type="dxa"/>
+            <w:tcW w:w="2950" w:type="dxa"/>
             <w:tcBorders>
               <w:top w:val="single" w:sz="2" w:space="0" w:color="000000"/>
               <w:left w:val="single" w:sz="2" w:space="0" w:color="000000"/>
@@ -123,7 +123,7 @@
         <w:trPr/>
         <w:tc>
           <w:tcPr>
-            <w:tcW w:w="1977" w:type="dxa"/>
+            <w:tcW w:w="1975" w:type="dxa"/>
             <w:tcBorders>
               <w:left w:val="single" w:sz="2" w:space="0" w:color="000000"/>
               <w:bottom w:val="single" w:sz="2" w:space="0" w:color="000000"/>
@@ -150,7 +150,7 @@
         </w:tc>
         <w:tc>
           <w:tcPr>
-            <w:tcW w:w="5046" w:type="dxa"/>
+            <w:tcW w:w="5047" w:type="dxa"/>
             <w:tcBorders>
               <w:left w:val="single" w:sz="2" w:space="0" w:color="000000"/>
               <w:bottom w:val="single" w:sz="2" w:space="0" w:color="000000"/>
@@ -171,7 +171,7 @@
         </w:tc>
         <w:tc>
           <w:tcPr>
-            <w:tcW w:w="2949" w:type="dxa"/>
+            <w:tcW w:w="2950" w:type="dxa"/>
             <w:tcBorders>
               <w:left w:val="single" w:sz="2" w:space="0" w:color="000000"/>
               <w:bottom w:val="single" w:sz="2" w:space="0" w:color="000000"/>
@@ -196,7 +196,7 @@
         <w:trPr/>
         <w:tc>
           <w:tcPr>
-            <w:tcW w:w="1977" w:type="dxa"/>
+            <w:tcW w:w="1975" w:type="dxa"/>
             <w:tcBorders>
               <w:left w:val="single" w:sz="2" w:space="0" w:color="000000"/>
               <w:bottom w:val="single" w:sz="2" w:space="0" w:color="000000"/>
@@ -223,7 +223,7 @@
         </w:tc>
         <w:tc>
           <w:tcPr>
-            <w:tcW w:w="5046" w:type="dxa"/>
+            <w:tcW w:w="5047" w:type="dxa"/>
             <w:tcBorders>
               <w:left w:val="single" w:sz="2" w:space="0" w:color="000000"/>
               <w:bottom w:val="single" w:sz="2" w:space="0" w:color="000000"/>
@@ -244,7 +244,7 @@
         </w:tc>
         <w:tc>
           <w:tcPr>
-            <w:tcW w:w="2949" w:type="dxa"/>
+            <w:tcW w:w="2950" w:type="dxa"/>
             <w:tcBorders>
               <w:left w:val="single" w:sz="2" w:space="0" w:color="000000"/>
               <w:bottom w:val="single" w:sz="2" w:space="0" w:color="000000"/>
@@ -269,7 +269,7 @@
         <w:trPr/>
         <w:tc>
           <w:tcPr>
-            <w:tcW w:w="1977" w:type="dxa"/>
+            <w:tcW w:w="1975" w:type="dxa"/>
             <w:tcBorders>
               <w:left w:val="single" w:sz="2" w:space="0" w:color="000000"/>
               <w:bottom w:val="single" w:sz="2" w:space="0" w:color="000000"/>
@@ -296,7 +296,7 @@
         </w:tc>
         <w:tc>
           <w:tcPr>
-            <w:tcW w:w="5046" w:type="dxa"/>
+            <w:tcW w:w="5047" w:type="dxa"/>
             <w:tcBorders>
               <w:left w:val="single" w:sz="2" w:space="0" w:color="000000"/>
               <w:bottom w:val="single" w:sz="2" w:space="0" w:color="000000"/>
@@ -317,7 +317,7 @@
         </w:tc>
         <w:tc>
           <w:tcPr>
-            <w:tcW w:w="2949" w:type="dxa"/>
+            <w:tcW w:w="2950" w:type="dxa"/>
             <w:tcBorders>
               <w:left w:val="single" w:sz="2" w:space="0" w:color="000000"/>
               <w:bottom w:val="single" w:sz="2" w:space="0" w:color="000000"/>
@@ -342,7 +342,7 @@
         <w:trPr/>
         <w:tc>
           <w:tcPr>
-            <w:tcW w:w="1977" w:type="dxa"/>
+            <w:tcW w:w="1975" w:type="dxa"/>
             <w:tcBorders>
               <w:left w:val="single" w:sz="2" w:space="0" w:color="000000"/>
               <w:bottom w:val="single" w:sz="2" w:space="0" w:color="000000"/>
@@ -369,7 +369,7 @@
         </w:tc>
         <w:tc>
           <w:tcPr>
-            <w:tcW w:w="5046" w:type="dxa"/>
+            <w:tcW w:w="5047" w:type="dxa"/>
             <w:tcBorders>
               <w:left w:val="single" w:sz="2" w:space="0" w:color="000000"/>
               <w:bottom w:val="single" w:sz="2" w:space="0" w:color="000000"/>
@@ -390,7 +390,7 @@
         </w:tc>
         <w:tc>
           <w:tcPr>
-            <w:tcW w:w="2949" w:type="dxa"/>
+            <w:tcW w:w="2950" w:type="dxa"/>
             <w:tcBorders>
               <w:left w:val="single" w:sz="2" w:space="0" w:color="000000"/>
               <w:bottom w:val="single" w:sz="2" w:space="0" w:color="000000"/>
@@ -415,7 +415,7 @@
         <w:trPr/>
         <w:tc>
           <w:tcPr>
-            <w:tcW w:w="1977" w:type="dxa"/>
+            <w:tcW w:w="1975" w:type="dxa"/>
             <w:tcBorders>
               <w:left w:val="single" w:sz="2" w:space="0" w:color="000000"/>
               <w:bottom w:val="single" w:sz="2" w:space="0" w:color="000000"/>
@@ -442,7 +442,7 @@
         </w:tc>
         <w:tc>
           <w:tcPr>
-            <w:tcW w:w="5046" w:type="dxa"/>
+            <w:tcW w:w="5047" w:type="dxa"/>
             <w:tcBorders>
               <w:left w:val="single" w:sz="2" w:space="0" w:color="000000"/>
               <w:bottom w:val="single" w:sz="2" w:space="0" w:color="000000"/>
@@ -463,7 +463,7 @@
         </w:tc>
         <w:tc>
           <w:tcPr>
-            <w:tcW w:w="2949" w:type="dxa"/>
+            <w:tcW w:w="2950" w:type="dxa"/>
             <w:tcBorders>
               <w:left w:val="single" w:sz="2" w:space="0" w:color="000000"/>
               <w:bottom w:val="single" w:sz="2" w:space="0" w:color="000000"/>
@@ -516,7 +516,49 @@
       </w:pPr>
       <w:r>
         <w:rPr/>
-        <w:t>You are assisting your organization plan for a press conference. Your job is to anticipate 5 questions the press might ask during the question and answer session at the end of the presentation. Identify 5 questions and draft responses to those questions.</w:t>
+        <w:t xml:space="preserve">Choose </w:t>
+      </w:r>
+      <w:r>
+        <w:rPr>
+          <w:b/>
+          <w:bCs/>
+        </w:rPr>
+        <w:t xml:space="preserve">one </w:t>
+      </w:r>
+      <w:r>
+        <w:rPr>
+          <w:b w:val="false"/>
+          <w:bCs w:val="false"/>
+        </w:rPr>
+        <w:t xml:space="preserve">of these movies. </w:t>
+      </w:r>
+      <w:r>
+        <w:rPr/>
+        <w:t xml:space="preserve">Pretend the events in the movie have actually happened, </w:t>
+      </w:r>
+      <w:r>
+        <w:rPr/>
+        <w:t>and that y</w:t>
+      </w:r>
+      <w:r>
+        <w:rPr/>
+        <w:t xml:space="preserve">ou work for a specific organization from the film </w:t>
+      </w:r>
+      <w:r>
+        <w:rPr/>
+        <w:t>(the one in the table above)</w:t>
+      </w:r>
+      <w:r>
+        <w:rPr/>
+        <w:t>. Your job is to assist your organization in plan</w:t>
+      </w:r>
+      <w:r>
+        <w:rPr/>
+        <w:t>ning</w:t>
+      </w:r>
+      <w:r>
+        <w:rPr/>
+        <w:t xml:space="preserve"> for a press conference. You need to anticipate 5 questions the press might ask during the question and answer session at the end of the presentation. Identify 5 questions and draft responses to those questions.</w:t>
       </w:r>
     </w:p>
     <w:p>
@@ -822,6 +864,7 @@
       <w:pgNumType w:fmt="decimal"/>
       <w:formProt w:val="false"/>
       <w:textDirection w:val="lrTb"/>
+      <w:docGrid w:type="default" w:linePitch="100" w:charSpace="0"/>
     </w:sectPr>
   </w:body>
 </w:document>
@@ -834,14 +877,13 @@
       <w:rPr>
         <w:rFonts w:ascii="Liberation Serif" w:hAnsi="Liberation Serif" w:eastAsia="Noto Serif CJK SC" w:cs="Lohit Devanagari"/>
         <w:kern w:val="2"/>
-        <w:sz w:val="24"/>
+        <w:sz w:val="20"/>
         <w:szCs w:val="24"/>
         <w:lang w:val="en-US" w:eastAsia="zh-CN" w:bidi="hi-IN"/>
       </w:rPr>
     </w:rPrDefault>
     <w:pPrDefault>
       <w:pPr>
-        <w:widowControl/>
         <w:suppressAutoHyphens w:val="true"/>
       </w:pPr>
     </w:pPrDefault>
@@ -851,7 +893,10 @@
     <w:qFormat/>
     <w:pPr>
       <w:widowControl/>
+      <w:suppressAutoHyphens w:val="true"/>
       <w:bidi w:val="0"/>
+      <w:spacing w:before="0" w:after="0"/>
+      <w:jc w:val="left"/>
     </w:pPr>
     <w:rPr>
       <w:rFonts w:ascii="Liberation Serif" w:hAnsi="Liberation Serif" w:eastAsia="Noto Serif CJK SC" w:cs="Lohit Devanagari"/>
